--- a/src/Info/Geteilte Einkaufsliste.docx
+++ b/src/Info/Geteilte Einkaufsliste.docx
@@ -1,6 +1,6 @@
 
 <file path=word/document.xml><?xml version="1.0" encoding="utf-8"?>
-<w:document xmlns:wpc="http://schemas.microsoft.com/office/word/2010/wordprocessingCanvas" xmlns:cx="http://schemas.microsoft.com/office/drawing/2014/chartex" xmlns:cx1="http://schemas.microsoft.com/office/drawing/2015/9/8/chartex" xmlns:cx2="http://schemas.microsoft.com/office/drawing/2015/10/21/chartex" xmlns:cx3="http://schemas.microsoft.com/office/drawing/2016/5/9/chartex" xmlns:cx4="http://schemas.microsoft.com/office/drawing/2016/5/10/chartex" xmlns:cx5="http://schemas.microsoft.com/office/drawing/2016/5/11/chartex" xmlns:cx6="http://schemas.microsoft.com/office/drawing/2016/5/12/chartex" xmlns:cx7="http://schemas.microsoft.com/office/drawing/2016/5/13/chartex" xmlns:cx8="http://schemas.microsoft.com/office/drawing/2016/5/14/chartex" xmlns:mc="http://schemas.openxmlformats.org/markup-compatibility/2006" xmlns:aink="http://schemas.microsoft.com/office/drawing/2016/ink" xmlns:am3d="http://schemas.microsoft.com/office/drawing/2017/model3d" xmlns:o="urn:schemas-microsoft-com:office:office" xmlns:r="http://schemas.openxmlformats.org/officeDocument/2006/relationships" xmlns:m="http://schemas.openxmlformats.org/officeDocument/2006/math" xmlns:v="urn:schemas-microsoft-com:vml" xmlns:wp14="http://schemas.microsoft.com/office/word/2010/wordprocessingDrawing" xmlns:wp="http://schemas.openxmlformats.org/drawingml/2006/wordprocessingDrawing" xmlns:w10="urn:schemas-microsoft-com:office:word" xmlns:w="http://schemas.openxmlformats.org/wordprocessingml/2006/main" xmlns:w14="http://schemas.microsoft.com/office/word/2010/wordml" xmlns:w15="http://schemas.microsoft.com/office/word/2012/wordml" xmlns:w16cid="http://schemas.microsoft.com/office/word/2016/wordml/cid" xmlns:w16se="http://schemas.microsoft.com/office/word/2015/wordml/symex" xmlns:wpg="http://schemas.microsoft.com/office/word/2010/wordprocessingGroup" xmlns:wpi="http://schemas.microsoft.com/office/word/2010/wordprocessingInk" xmlns:wne="http://schemas.microsoft.com/office/word/2006/wordml" xmlns:wps="http://schemas.microsoft.com/office/word/2010/wordprocessingShape" mc:Ignorable="w14 w15 w16se w16cid wp14">
+<w:document xmlns:wpc="http://schemas.microsoft.com/office/word/2010/wordprocessingCanvas" xmlns:cx="http://schemas.microsoft.com/office/drawing/2014/chartex" xmlns:cx1="http://schemas.microsoft.com/office/drawing/2015/9/8/chartex" xmlns:cx2="http://schemas.microsoft.com/office/drawing/2015/10/21/chartex" xmlns:cx3="http://schemas.microsoft.com/office/drawing/2016/5/9/chartex" xmlns:cx4="http://schemas.microsoft.com/office/drawing/2016/5/10/chartex" xmlns:cx5="http://schemas.microsoft.com/office/drawing/2016/5/11/chartex" xmlns:cx6="http://schemas.microsoft.com/office/drawing/2016/5/12/chartex" xmlns:cx7="http://schemas.microsoft.com/office/drawing/2016/5/13/chartex" xmlns:cx8="http://schemas.microsoft.com/office/drawing/2016/5/14/chartex" xmlns:mc="http://schemas.openxmlformats.org/markup-compatibility/2006" xmlns:aink="http://schemas.microsoft.com/office/drawing/2016/ink" xmlns:am3d="http://schemas.microsoft.com/office/drawing/2017/model3d" xmlns:o="urn:schemas-microsoft-com:office:office" xmlns:r="http://schemas.openxmlformats.org/officeDocument/2006/relationships" xmlns:m="http://schemas.openxmlformats.org/officeDocument/2006/math" xmlns:v="urn:schemas-microsoft-com:vml" xmlns:wp14="http://schemas.microsoft.com/office/word/2010/wordprocessingDrawing" xmlns:wp="http://schemas.openxmlformats.org/drawingml/2006/wordprocessingDrawing" xmlns:w10="urn:schemas-microsoft-com:office:word" xmlns:w="http://schemas.openxmlformats.org/wordprocessingml/2006/main" xmlns:w14="http://schemas.microsoft.com/office/word/2010/wordml" xmlns:w15="http://schemas.microsoft.com/office/word/2012/wordml" xmlns:w16cex="http://schemas.microsoft.com/office/word/2018/wordml/cex" xmlns:w16cid="http://schemas.microsoft.com/office/word/2016/wordml/cid" xmlns:w16="http://schemas.microsoft.com/office/word/2018/wordml" xmlns:w16sdtdh="http://schemas.microsoft.com/office/word/2020/wordml/sdtdatahash" xmlns:w16se="http://schemas.microsoft.com/office/word/2015/wordml/symex" xmlns:wpg="http://schemas.microsoft.com/office/word/2010/wordprocessingGroup" xmlns:wpi="http://schemas.microsoft.com/office/word/2010/wordprocessingInk" xmlns:wne="http://schemas.microsoft.com/office/word/2006/wordml" xmlns:wps="http://schemas.microsoft.com/office/word/2010/wordprocessingShape" mc:Ignorable="w14 w15 w16se w16cid w16 w16cex w16sdtdh wp14">
   <w:body>
     <w:p>
       <w:pPr>
@@ -453,19 +453,11 @@
         <w:t>User (</w:t>
       </w:r>
       <w:proofErr w:type="spellStart"/>
-      <w:proofErr w:type="gramStart"/>
-      <w:r>
-        <w:rPr>
-          <w:sz w:val="44"/>
-        </w:rPr>
-        <w:t>UserID,Benutzername</w:t>
-      </w:r>
-      <w:proofErr w:type="gramEnd"/>
-      <w:r>
-        <w:rPr>
-          <w:sz w:val="44"/>
-        </w:rPr>
-        <w:t>,Name,Vorname,Passwort,Geburtsdatum</w:t>
+      <w:r>
+        <w:rPr>
+          <w:sz w:val="44"/>
+        </w:rPr>
+        <w:t>UserID,Benutzername,Name,Vorname,Passwort,Geburtsdatum</w:t>
       </w:r>
       <w:proofErr w:type="spellEnd"/>
       <w:r>
@@ -486,7 +478,6 @@
           <w:sz w:val="44"/>
         </w:rPr>
       </w:pPr>
-      <w:proofErr w:type="gramStart"/>
       <w:r>
         <w:rPr>
           <w:sz w:val="44"/>
@@ -494,7 +485,6 @@
         <w:t>Gruppen(</w:t>
       </w:r>
       <w:proofErr w:type="spellStart"/>
-      <w:proofErr w:type="gramEnd"/>
       <w:r>
         <w:rPr>
           <w:sz w:val="44"/>
@@ -520,7 +510,6 @@
           <w:sz w:val="44"/>
         </w:rPr>
       </w:pPr>
-      <w:proofErr w:type="gramStart"/>
       <w:r>
         <w:rPr>
           <w:sz w:val="44"/>
@@ -528,7 +517,6 @@
         <w:t>Einkaufslisten(</w:t>
       </w:r>
       <w:proofErr w:type="spellStart"/>
-      <w:proofErr w:type="gramEnd"/>
       <w:r>
         <w:rPr>
           <w:sz w:val="44"/>
@@ -559,14 +547,7 @@
         <w:rPr>
           <w:sz w:val="44"/>
         </w:rPr>
-        <w:t>Ist_In_</w:t>
-      </w:r>
-      <w:proofErr w:type="gramStart"/>
-      <w:r>
-        <w:rPr>
-          <w:sz w:val="44"/>
-        </w:rPr>
-        <w:t>Gruppe</w:t>
+        <w:t>Ist_In_Gruppe</w:t>
       </w:r>
       <w:proofErr w:type="spellEnd"/>
       <w:r>
@@ -576,7 +557,6 @@
         <w:t>(</w:t>
       </w:r>
       <w:proofErr w:type="spellStart"/>
-      <w:proofErr w:type="gramEnd"/>
       <w:r>
         <w:rPr>
           <w:sz w:val="44"/>
@@ -607,14 +587,7 @@
         <w:rPr>
           <w:sz w:val="44"/>
         </w:rPr>
-        <w:t>User_hat_</w:t>
-      </w:r>
-      <w:proofErr w:type="gramStart"/>
-      <w:r>
-        <w:rPr>
-          <w:sz w:val="44"/>
-        </w:rPr>
-        <w:t>Listen</w:t>
+        <w:t>User_hat_Listen</w:t>
       </w:r>
       <w:proofErr w:type="spellEnd"/>
       <w:r>
@@ -624,7 +597,6 @@
         <w:t>(</w:t>
       </w:r>
       <w:proofErr w:type="spellStart"/>
-      <w:proofErr w:type="gramEnd"/>
       <w:r>
         <w:rPr>
           <w:sz w:val="44"/>
@@ -655,14 +627,7 @@
         <w:rPr>
           <w:sz w:val="44"/>
         </w:rPr>
-        <w:t>Gruppe_hat_</w:t>
-      </w:r>
-      <w:proofErr w:type="gramStart"/>
-      <w:r>
-        <w:rPr>
-          <w:sz w:val="44"/>
-        </w:rPr>
-        <w:t>Listen</w:t>
+        <w:t>Gruppe_hat_Listen</w:t>
       </w:r>
       <w:proofErr w:type="spellEnd"/>
       <w:r>
@@ -672,7 +637,6 @@
         <w:t>(</w:t>
       </w:r>
       <w:proofErr w:type="spellStart"/>
-      <w:proofErr w:type="gramEnd"/>
       <w:r>
         <w:rPr>
           <w:sz w:val="44"/>
@@ -698,7 +662,6 @@
           <w:sz w:val="44"/>
         </w:rPr>
       </w:pPr>
-      <w:proofErr w:type="gramStart"/>
       <w:r>
         <w:rPr>
           <w:sz w:val="44"/>
@@ -707,7 +670,6 @@
         <w:t>Artikel(</w:t>
       </w:r>
       <w:proofErr w:type="spellStart"/>
-      <w:proofErr w:type="gramEnd"/>
       <w:r>
         <w:rPr>
           <w:sz w:val="44"/>
@@ -738,14 +700,7 @@
         <w:rPr>
           <w:sz w:val="44"/>
         </w:rPr>
-        <w:t>Listen_</w:t>
-      </w:r>
-      <w:proofErr w:type="gramStart"/>
-      <w:r>
-        <w:rPr>
-          <w:sz w:val="44"/>
-        </w:rPr>
-        <w:t>Inhalte</w:t>
+        <w:t>Listen_Inhalte</w:t>
       </w:r>
       <w:proofErr w:type="spellEnd"/>
       <w:r>
@@ -755,7 +710,6 @@
         <w:t>(</w:t>
       </w:r>
       <w:proofErr w:type="spellStart"/>
-      <w:proofErr w:type="gramEnd"/>
       <w:r>
         <w:rPr>
           <w:sz w:val="44"/>
@@ -838,8 +792,11 @@
         </w:rPr>
       </w:pPr>
       <w:r>
+        <w:rPr>
+          <w:noProof/>
+        </w:rPr>
         <w:drawing>
-          <wp:anchor distT="0" distB="0" distL="114300" distR="114300" simplePos="0" relativeHeight="251658240" behindDoc="1" locked="0" layoutInCell="1" allowOverlap="1" wp14:anchorId="3FBB755D">
+          <wp:anchor distT="0" distB="0" distL="114300" distR="114300" simplePos="0" relativeHeight="251658240" behindDoc="1" locked="0" layoutInCell="1" allowOverlap="1" wp14:anchorId="72F380F2" wp14:editId="02A6C1B9">
             <wp:simplePos x="0" y="0"/>
             <wp:positionH relativeFrom="column">
               <wp:posOffset>471805</wp:posOffset>
@@ -989,23 +946,31 @@
           <w:sz w:val="44"/>
         </w:rPr>
       </w:pPr>
-      <w:proofErr w:type="spellStart"/>
-      <w:r>
-        <w:rPr>
-          <w:sz w:val="44"/>
-        </w:rPr>
-        <w:t>Registrierungscreen</w:t>
-      </w:r>
-      <w:proofErr w:type="spellEnd"/>
-    </w:p>
-    <w:p>
-      <w:pPr>
-        <w:rPr>
-          <w:sz w:val="44"/>
-        </w:rPr>
-      </w:pPr>
-      <w:bookmarkStart w:id="0" w:name="_GoBack"/>
-      <w:bookmarkEnd w:id="0"/>
+      <w:r>
+        <w:rPr>
+          <w:sz w:val="44"/>
+        </w:rPr>
+        <w:t>Registrierungs</w:t>
+      </w:r>
+      <w:r>
+        <w:rPr>
+          <w:sz w:val="44"/>
+        </w:rPr>
+        <w:t>s</w:t>
+      </w:r>
+      <w:r>
+        <w:rPr>
+          <w:sz w:val="44"/>
+        </w:rPr>
+        <w:t>creen</w:t>
+      </w:r>
+    </w:p>
+    <w:p>
+      <w:pPr>
+        <w:rPr>
+          <w:sz w:val="44"/>
+        </w:rPr>
+      </w:pPr>
     </w:p>
     <w:sectPr>
       <w:pgSz w:w="11906" w:h="16838"/>
@@ -1018,7 +983,7 @@
 </file>
 
 <file path=word/numbering.xml><?xml version="1.0" encoding="utf-8"?>
-<w:numbering xmlns:wpc="http://schemas.microsoft.com/office/word/2010/wordprocessingCanvas" xmlns:cx="http://schemas.microsoft.com/office/drawing/2014/chartex" xmlns:cx1="http://schemas.microsoft.com/office/drawing/2015/9/8/chartex" xmlns:cx2="http://schemas.microsoft.com/office/drawing/2015/10/21/chartex" xmlns:cx3="http://schemas.microsoft.com/office/drawing/2016/5/9/chartex" xmlns:cx4="http://schemas.microsoft.com/office/drawing/2016/5/10/chartex" xmlns:cx5="http://schemas.microsoft.com/office/drawing/2016/5/11/chartex" xmlns:cx6="http://schemas.microsoft.com/office/drawing/2016/5/12/chartex" xmlns:cx7="http://schemas.microsoft.com/office/drawing/2016/5/13/chartex" xmlns:cx8="http://schemas.microsoft.com/office/drawing/2016/5/14/chartex" xmlns:mc="http://schemas.openxmlformats.org/markup-compatibility/2006" xmlns:aink="http://schemas.microsoft.com/office/drawing/2016/ink" xmlns:am3d="http://schemas.microsoft.com/office/drawing/2017/model3d" xmlns:o="urn:schemas-microsoft-com:office:office" xmlns:r="http://schemas.openxmlformats.org/officeDocument/2006/relationships" xmlns:m="http://schemas.openxmlformats.org/officeDocument/2006/math" xmlns:v="urn:schemas-microsoft-com:vml" xmlns:wp14="http://schemas.microsoft.com/office/word/2010/wordprocessingDrawing" xmlns:wp="http://schemas.openxmlformats.org/drawingml/2006/wordprocessingDrawing" xmlns:w10="urn:schemas-microsoft-com:office:word" xmlns:w="http://schemas.openxmlformats.org/wordprocessingml/2006/main" xmlns:w14="http://schemas.microsoft.com/office/word/2010/wordml" xmlns:w15="http://schemas.microsoft.com/office/word/2012/wordml" xmlns:w16cid="http://schemas.microsoft.com/office/word/2016/wordml/cid" xmlns:w16se="http://schemas.microsoft.com/office/word/2015/wordml/symex" xmlns:wpg="http://schemas.microsoft.com/office/word/2010/wordprocessingGroup" xmlns:wpi="http://schemas.microsoft.com/office/word/2010/wordprocessingInk" xmlns:wne="http://schemas.microsoft.com/office/word/2006/wordml" xmlns:wps="http://schemas.microsoft.com/office/word/2010/wordprocessingShape" mc:Ignorable="w14 w15 w16se w16cid wp14">
+<w:numbering xmlns:wpc="http://schemas.microsoft.com/office/word/2010/wordprocessingCanvas" xmlns:cx="http://schemas.microsoft.com/office/drawing/2014/chartex" xmlns:cx1="http://schemas.microsoft.com/office/drawing/2015/9/8/chartex" xmlns:cx2="http://schemas.microsoft.com/office/drawing/2015/10/21/chartex" xmlns:cx3="http://schemas.microsoft.com/office/drawing/2016/5/9/chartex" xmlns:cx4="http://schemas.microsoft.com/office/drawing/2016/5/10/chartex" xmlns:cx5="http://schemas.microsoft.com/office/drawing/2016/5/11/chartex" xmlns:cx6="http://schemas.microsoft.com/office/drawing/2016/5/12/chartex" xmlns:cx7="http://schemas.microsoft.com/office/drawing/2016/5/13/chartex" xmlns:cx8="http://schemas.microsoft.com/office/drawing/2016/5/14/chartex" xmlns:mc="http://schemas.openxmlformats.org/markup-compatibility/2006" xmlns:aink="http://schemas.microsoft.com/office/drawing/2016/ink" xmlns:am3d="http://schemas.microsoft.com/office/drawing/2017/model3d" xmlns:o="urn:schemas-microsoft-com:office:office" xmlns:r="http://schemas.openxmlformats.org/officeDocument/2006/relationships" xmlns:m="http://schemas.openxmlformats.org/officeDocument/2006/math" xmlns:v="urn:schemas-microsoft-com:vml" xmlns:wp14="http://schemas.microsoft.com/office/word/2010/wordprocessingDrawing" xmlns:wp="http://schemas.openxmlformats.org/drawingml/2006/wordprocessingDrawing" xmlns:w10="urn:schemas-microsoft-com:office:word" xmlns:w="http://schemas.openxmlformats.org/wordprocessingml/2006/main" xmlns:w14="http://schemas.microsoft.com/office/word/2010/wordml" xmlns:w15="http://schemas.microsoft.com/office/word/2012/wordml" xmlns:w16cex="http://schemas.microsoft.com/office/word/2018/wordml/cex" xmlns:w16cid="http://schemas.microsoft.com/office/word/2016/wordml/cid" xmlns:w16="http://schemas.microsoft.com/office/word/2018/wordml" xmlns:w16sdtdh="http://schemas.microsoft.com/office/word/2020/wordml/sdtdatahash" xmlns:w16se="http://schemas.microsoft.com/office/word/2015/wordml/symex" xmlns:wpg="http://schemas.microsoft.com/office/word/2010/wordprocessingGroup" xmlns:wpi="http://schemas.microsoft.com/office/word/2010/wordprocessingInk" xmlns:wne="http://schemas.microsoft.com/office/word/2006/wordml" xmlns:wps="http://schemas.microsoft.com/office/word/2010/wordprocessingShape" mc:Ignorable="w14 w15 w16se w16cid w16 w16cex w16sdtdh wp14">
   <w:abstractNum w:abstractNumId="0" w15:restartNumberingAfterBreak="0">
     <w:nsid w:val="06DE12FC"/>
     <w:multiLevelType w:val="hybridMultilevel"/>
@@ -1204,7 +1169,7 @@
 </file>
 
 <file path=word/styles.xml><?xml version="1.0" encoding="utf-8"?>
-<w:styles xmlns:mc="http://schemas.openxmlformats.org/markup-compatibility/2006" xmlns:r="http://schemas.openxmlformats.org/officeDocument/2006/relationships" xmlns:w="http://schemas.openxmlformats.org/wordprocessingml/2006/main" xmlns:w14="http://schemas.microsoft.com/office/word/2010/wordml" xmlns:w15="http://schemas.microsoft.com/office/word/2012/wordml" xmlns:w16cid="http://schemas.microsoft.com/office/word/2016/wordml/cid" xmlns:w16se="http://schemas.microsoft.com/office/word/2015/wordml/symex" mc:Ignorable="w14 w15 w16se w16cid">
+<w:styles xmlns:mc="http://schemas.openxmlformats.org/markup-compatibility/2006" xmlns:r="http://schemas.openxmlformats.org/officeDocument/2006/relationships" xmlns:w="http://schemas.openxmlformats.org/wordprocessingml/2006/main" xmlns:w14="http://schemas.microsoft.com/office/word/2010/wordml" xmlns:w15="http://schemas.microsoft.com/office/word/2012/wordml" xmlns:w16cex="http://schemas.microsoft.com/office/word/2018/wordml/cex" xmlns:w16cid="http://schemas.microsoft.com/office/word/2016/wordml/cid" xmlns:w16="http://schemas.microsoft.com/office/word/2018/wordml" xmlns:w16sdtdh="http://schemas.microsoft.com/office/word/2020/wordml/sdtdatahash" xmlns:w16se="http://schemas.microsoft.com/office/word/2015/wordml/symex" mc:Ignorable="w14 w15 w16se w16cid w16 w16cex w16sdtdh">
   <w:docDefaults>
     <w:rPrDefault>
       <w:rPr>
@@ -1220,7 +1185,7 @@
       </w:pPr>
     </w:pPrDefault>
   </w:docDefaults>
-  <w:latentStyles w:defLockedState="0" w:defUIPriority="99" w:defSemiHidden="0" w:defUnhideWhenUsed="0" w:defQFormat="0" w:count="375">
+  <w:latentStyles w:defLockedState="0" w:defUIPriority="99" w:defSemiHidden="0" w:defUnhideWhenUsed="0" w:defQFormat="0" w:count="376">
     <w:lsdException w:name="Normal" w:uiPriority="0" w:qFormat="1"/>
     <w:lsdException w:name="heading 1" w:uiPriority="9" w:qFormat="1"/>
     <w:lsdException w:name="heading 2" w:semiHidden="1" w:uiPriority="9" w:unhideWhenUsed="1" w:qFormat="1"/>
@@ -1326,7 +1291,6 @@
     <w:lsdException w:name="HTML Sample" w:semiHidden="1" w:unhideWhenUsed="1"/>
     <w:lsdException w:name="HTML Typewriter" w:semiHidden="1" w:unhideWhenUsed="1"/>
     <w:lsdException w:name="HTML Variable" w:semiHidden="1" w:unhideWhenUsed="1"/>
-    <w:lsdException w:name="Normal Table" w:semiHidden="1" w:unhideWhenUsed="1"/>
     <w:lsdException w:name="annotation subject" w:semiHidden="1" w:unhideWhenUsed="1"/>
     <w:lsdException w:name="No List" w:semiHidden="1" w:unhideWhenUsed="1"/>
     <w:lsdException w:name="Outline List 1" w:semiHidden="1" w:unhideWhenUsed="1"/>
@@ -1373,10 +1337,8 @@
     <w:lsdException w:name="Table Subtle 2" w:semiHidden="1" w:unhideWhenUsed="1"/>
     <w:lsdException w:name="Table Web 1" w:semiHidden="1" w:unhideWhenUsed="1"/>
     <w:lsdException w:name="Table Web 2" w:semiHidden="1" w:unhideWhenUsed="1"/>
-    <w:lsdException w:name="Table Web 3" w:semiHidden="1" w:unhideWhenUsed="1"/>
     <w:lsdException w:name="Balloon Text" w:semiHidden="1" w:unhideWhenUsed="1"/>
     <w:lsdException w:name="Table Grid" w:uiPriority="39"/>
-    <w:lsdException w:name="Table Theme" w:semiHidden="1" w:unhideWhenUsed="1"/>
     <w:lsdException w:name="Placeholder Text" w:semiHidden="1"/>
     <w:lsdException w:name="No Spacing" w:uiPriority="1" w:qFormat="1"/>
     <w:lsdException w:name="Light Shading" w:uiPriority="60"/>
@@ -1596,6 +1558,7 @@
     <w:lsdException w:name="Smart Hyperlink" w:semiHidden="1" w:unhideWhenUsed="1"/>
     <w:lsdException w:name="Hashtag" w:semiHidden="1" w:unhideWhenUsed="1"/>
     <w:lsdException w:name="Unresolved Mention" w:semiHidden="1" w:unhideWhenUsed="1"/>
+    <w:lsdException w:name="Smart Link" w:semiHidden="1" w:unhideWhenUsed="1"/>
   </w:latentStyles>
   <w:style w:type="paragraph" w:default="1" w:styleId="Standard">
     <w:name w:val="Normal"/>
